--- a/Section05/FLowPerfomance/FlowPerfomance20231005.docx
+++ b/Section05/FLowPerfomance/FlowPerfomance20231005.docx
@@ -943,7 +943,25 @@
                                     <w:sz w:val="36"/>
                                     <w:szCs w:val="36"/>
                                   </w:rPr>
-                                  <w:t>Mapa de isorendimiento medio</w:t>
+                                  <w:t xml:space="preserve">Mapa de </w:t>
+                                </w:r>
+                                <w:proofErr w:type="spellStart"/>
+                                <w:r>
+                                  <w:rPr>
+                                    <w:color w:val="404040" w:themeColor="text1" w:themeTint="BF"/>
+                                    <w:sz w:val="36"/>
+                                    <w:szCs w:val="36"/>
+                                  </w:rPr>
+                                  <w:t>isorendimiento</w:t>
+                                </w:r>
+                                <w:proofErr w:type="spellEnd"/>
+                                <w:r>
+                                  <w:rPr>
+                                    <w:color w:val="404040" w:themeColor="text1" w:themeTint="BF"/>
+                                    <w:sz w:val="36"/>
+                                    <w:szCs w:val="36"/>
+                                  </w:rPr>
+                                  <w:t xml:space="preserve"> medio</w:t>
                                 </w:r>
                               </w:p>
                             </w:txbxContent>
@@ -2595,7 +2613,15 @@
         <w:t xml:space="preserve">El objetivo general en esta sección </w:t>
       </w:r>
       <w:r>
-        <w:t>generar los mapas de isorendimientos a partir de las grillas de acumulación de flujo y de caudal medio, así como generar ecuaciones para la estimación del rendimiento en puntos característicos</w:t>
+        <w:t xml:space="preserve">generar los mapas de </w:t>
+      </w:r>
+      <w:proofErr w:type="spellStart"/>
+      <w:r>
+        <w:t>isorendimientos</w:t>
+      </w:r>
+      <w:proofErr w:type="spellEnd"/>
+      <w:r>
+        <w:t xml:space="preserve"> a partir de las grillas de acumulación de flujo y de caudal medio, así como generar ecuaciones para la estimación del rendimiento en puntos característicos</w:t>
       </w:r>
       <w:r>
         <w:t>.</w:t>
@@ -2618,9 +2644,11 @@
       <w:r>
         <w:t xml:space="preserve"> realiza el cargue de las capas requeridas </w:t>
       </w:r>
+      <w:proofErr w:type="spellStart"/>
       <w:r>
         <w:t>ALOSFac.tif</w:t>
       </w:r>
+      <w:proofErr w:type="spellEnd"/>
       <w:r>
         <w:t xml:space="preserve"> en el mapa creado en la actividad anterior</w:t>
       </w:r>
@@ -2636,51 +2664,25 @@
       <w:r>
         <w:t xml:space="preserve">Ilustración </w:t>
       </w:r>
-      <w:r>
-        <w:fldChar w:fldCharType="begin"/>
-      </w:r>
-      <w:r>
-        <w:instrText xml:space="preserve"> STYLEREF 1 \s </w:instrText>
-      </w:r>
-      <w:r>
-        <w:fldChar w:fldCharType="separate"/>
-      </w:r>
-      <w:r>
-        <w:rPr>
-          <w:noProof/>
-        </w:rPr>
-        <w:t>3</w:t>
-      </w:r>
-      <w:r>
-        <w:rPr>
-          <w:noProof/>
-        </w:rPr>
-        <w:fldChar w:fldCharType="end"/>
-      </w:r>
+      <w:fldSimple w:instr=" STYLEREF 1 \s ">
+        <w:r>
+          <w:rPr>
+            <w:noProof/>
+          </w:rPr>
+          <w:t>3</w:t>
+        </w:r>
+      </w:fldSimple>
       <w:r>
         <w:noBreakHyphen/>
       </w:r>
-      <w:r>
-        <w:fldChar w:fldCharType="begin"/>
-      </w:r>
-      <w:r>
-        <w:instrText xml:space="preserve"> SEQ Ilustración \* ARABIC \s 1 </w:instrText>
-      </w:r>
-      <w:r>
-        <w:fldChar w:fldCharType="separate"/>
-      </w:r>
-      <w:r>
-        <w:rPr>
-          <w:noProof/>
-        </w:rPr>
-        <w:t>1</w:t>
-      </w:r>
-      <w:r>
-        <w:rPr>
-          <w:noProof/>
-        </w:rPr>
-        <w:fldChar w:fldCharType="end"/>
-      </w:r>
+      <w:fldSimple w:instr=" SEQ Ilustración \* ARABIC \s 1 ">
+        <w:r>
+          <w:rPr>
+            <w:noProof/>
+          </w:rPr>
+          <w:t>1</w:t>
+        </w:r>
+      </w:fldSimple>
       <w:r>
         <w:t xml:space="preserve">. </w:t>
       </w:r>
@@ -2752,8 +2754,21 @@
         <w:t xml:space="preserve">se realiza </w:t>
       </w:r>
       <w:r>
-        <w:t>el cálculo a través de algebra de mapas del isorendimiento para generar la grilla con este contenido para el fenómeno compuesto de Budyko</w:t>
-      </w:r>
+        <w:t xml:space="preserve">el cálculo a través de algebra de mapas del </w:t>
+      </w:r>
+      <w:proofErr w:type="spellStart"/>
+      <w:r>
+        <w:t>isorendimiento</w:t>
+      </w:r>
+      <w:proofErr w:type="spellEnd"/>
+      <w:r>
+        <w:t xml:space="preserve"> para generar la grilla con este contenido para el fenómeno compuesto de </w:t>
+      </w:r>
+      <w:proofErr w:type="spellStart"/>
+      <w:r>
+        <w:t>Budyko</w:t>
+      </w:r>
+      <w:proofErr w:type="spellEnd"/>
       <w:r>
         <w:t>.</w:t>
       </w:r>
@@ -2765,8 +2780,13 @@
       <w:pPr>
         <w:jc w:val="center"/>
       </w:pPr>
-      <w:r>
-        <w:t>Im = Qm / A</w:t>
+      <w:proofErr w:type="spellStart"/>
+      <w:r>
+        <w:t>Im</w:t>
+      </w:r>
+      <w:proofErr w:type="spellEnd"/>
+      <w:r>
+        <w:t xml:space="preserve"> = Qm / A</w:t>
       </w:r>
     </w:p>
     <w:p>
@@ -2774,37 +2794,26 @@
         <w:spacing w:after="0"/>
       </w:pPr>
       <w:r>
-        <w:t>Donde</w:t>
-      </w:r>
-      <w:r>
-        <w:t>:</w:t>
+        <w:t>Donde:</w:t>
       </w:r>
       <w:r>
         <w:tab/>
       </w:r>
+      <w:proofErr w:type="spellStart"/>
       <w:r>
         <w:t>Im</w:t>
       </w:r>
-      <w:r>
-        <w:t xml:space="preserve"> =</w:t>
-      </w:r>
-      <w:r>
-        <w:t xml:space="preserve"> isorendimiento medio </w:t>
-      </w:r>
-      <w:r>
-        <w:t>(</w:t>
-      </w:r>
-      <w:r>
-        <w:t>l</w:t>
-      </w:r>
-      <w:r>
-        <w:t>/</w:t>
-      </w:r>
-      <w:r>
-        <w:t>s/km²</w:t>
-      </w:r>
-      <w:r>
-        <w:t>)</w:t>
+      <w:proofErr w:type="spellEnd"/>
+      <w:r>
+        <w:t xml:space="preserve"> = </w:t>
+      </w:r>
+      <w:proofErr w:type="spellStart"/>
+      <w:r>
+        <w:t>isorendimiento</w:t>
+      </w:r>
+      <w:proofErr w:type="spellEnd"/>
+      <w:r>
+        <w:t xml:space="preserve"> medio (l/s/km²)</w:t>
       </w:r>
     </w:p>
     <w:p>
@@ -2813,28 +2822,7 @@
         <w:ind w:left="1416"/>
       </w:pPr>
       <w:r>
-        <w:t>Qm</w:t>
-      </w:r>
-      <w:r>
-        <w:t xml:space="preserve"> =</w:t>
-      </w:r>
-      <w:r>
-        <w:t xml:space="preserve"> caudal medio</w:t>
-      </w:r>
-      <w:r>
-        <w:t xml:space="preserve"> (</w:t>
-      </w:r>
-      <w:r>
-        <w:t>l</w:t>
-      </w:r>
-      <w:r>
-        <w:t>/</w:t>
-      </w:r>
-      <w:r>
-        <w:t>s</w:t>
-      </w:r>
-      <w:r>
-        <w:t>)</w:t>
+        <w:t>Qm = caudal medio (l/s)</w:t>
       </w:r>
     </w:p>
     <w:p>
@@ -2842,22 +2830,7 @@
         <w:ind w:left="1416"/>
       </w:pPr>
       <w:r>
-        <w:t>A</w:t>
-      </w:r>
-      <w:r>
-        <w:t xml:space="preserve"> =</w:t>
-      </w:r>
-      <w:r>
-        <w:t xml:space="preserve"> área de aportación</w:t>
-      </w:r>
-      <w:r>
-        <w:t xml:space="preserve"> (</w:t>
-      </w:r>
-      <w:r>
-        <w:t>km²</w:t>
-      </w:r>
-      <w:r>
-        <w:t>)</w:t>
+        <w:t>A = área de aportación (km²)</w:t>
       </w:r>
     </w:p>
     <w:p>
@@ -2869,56 +2842,43 @@
         <w:lastRenderedPageBreak/>
         <w:t xml:space="preserve">Ilustración </w:t>
       </w:r>
-      <w:r>
-        <w:fldChar w:fldCharType="begin"/>
-      </w:r>
-      <w:r>
-        <w:instrText xml:space="preserve"> STYLEREF 1 \s </w:instrText>
-      </w:r>
-      <w:r>
-        <w:fldChar w:fldCharType="separate"/>
-      </w:r>
-      <w:r>
-        <w:rPr>
-          <w:noProof/>
-        </w:rPr>
-        <w:t>3</w:t>
-      </w:r>
-      <w:r>
-        <w:rPr>
-          <w:noProof/>
-        </w:rPr>
-        <w:fldChar w:fldCharType="end"/>
-      </w:r>
+      <w:fldSimple w:instr=" STYLEREF 1 \s ">
+        <w:r>
+          <w:rPr>
+            <w:noProof/>
+          </w:rPr>
+          <w:t>3</w:t>
+        </w:r>
+      </w:fldSimple>
       <w:r>
         <w:noBreakHyphen/>
       </w:r>
-      <w:r>
-        <w:fldChar w:fldCharType="begin"/>
-      </w:r>
-      <w:r>
-        <w:instrText xml:space="preserve"> SEQ Ilustración \* ARABIC \s 1 </w:instrText>
-      </w:r>
-      <w:r>
-        <w:fldChar w:fldCharType="separate"/>
-      </w:r>
-      <w:r>
-        <w:rPr>
-          <w:noProof/>
-        </w:rPr>
-        <w:t>2</w:t>
-      </w:r>
-      <w:r>
-        <w:rPr>
-          <w:noProof/>
-        </w:rPr>
-        <w:fldChar w:fldCharType="end"/>
-      </w:r>
+      <w:fldSimple w:instr=" SEQ Ilustración \* ARABIC \s 1 ">
+        <w:r>
+          <w:rPr>
+            <w:noProof/>
+          </w:rPr>
+          <w:t>2</w:t>
+        </w:r>
+      </w:fldSimple>
       <w:r>
         <w:t xml:space="preserve">. </w:t>
       </w:r>
-      <w:r>
-        <w:t>Isorendimiento Medio Budyko Compuesto</w:t>
+      <w:proofErr w:type="spellStart"/>
+      <w:r>
+        <w:t>Isorendimiento</w:t>
+      </w:r>
+      <w:proofErr w:type="spellEnd"/>
+      <w:r>
+        <w:t xml:space="preserve"> Medio </w:t>
+      </w:r>
+      <w:proofErr w:type="spellStart"/>
+      <w:r>
+        <w:t>Budyko</w:t>
+      </w:r>
+      <w:proofErr w:type="spellEnd"/>
+      <w:r>
+        <w:t xml:space="preserve"> Compuesto</w:t>
       </w:r>
       <w:bookmarkEnd w:id="4"/>
     </w:p>
@@ -2992,7 +2952,15 @@
     </w:p>
     <w:p>
       <w:r>
-        <w:t>Posteriormente, se realiza el cálculo del isorendimiento en cada nodo característico.</w:t>
+        <w:t xml:space="preserve">Posteriormente, se realiza el cálculo del </w:t>
+      </w:r>
+      <w:proofErr w:type="spellStart"/>
+      <w:r>
+        <w:t>isorendimiento</w:t>
+      </w:r>
+      <w:proofErr w:type="spellEnd"/>
+      <w:r>
+        <w:t xml:space="preserve"> en cada nodo característico.</w:t>
       </w:r>
     </w:p>
     <w:p>
@@ -3003,56 +2971,38 @@
       <w:r>
         <w:t xml:space="preserve">Ilustración </w:t>
       </w:r>
-      <w:r>
-        <w:fldChar w:fldCharType="begin"/>
-      </w:r>
-      <w:r>
-        <w:instrText xml:space="preserve"> STYLEREF 1 \s </w:instrText>
-      </w:r>
-      <w:r>
-        <w:fldChar w:fldCharType="separate"/>
-      </w:r>
-      <w:r>
-        <w:rPr>
-          <w:noProof/>
-        </w:rPr>
-        <w:t>3</w:t>
-      </w:r>
-      <w:r>
-        <w:rPr>
-          <w:noProof/>
-        </w:rPr>
-        <w:fldChar w:fldCharType="end"/>
-      </w:r>
+      <w:fldSimple w:instr=" STYLEREF 1 \s ">
+        <w:r>
+          <w:rPr>
+            <w:noProof/>
+          </w:rPr>
+          <w:t>3</w:t>
+        </w:r>
+      </w:fldSimple>
       <w:r>
         <w:noBreakHyphen/>
       </w:r>
-      <w:r>
-        <w:fldChar w:fldCharType="begin"/>
-      </w:r>
-      <w:r>
-        <w:instrText xml:space="preserve"> SEQ Ilustración \* ARABIC \s 1 </w:instrText>
-      </w:r>
-      <w:r>
-        <w:fldChar w:fldCharType="separate"/>
-      </w:r>
-      <w:r>
-        <w:rPr>
-          <w:noProof/>
-        </w:rPr>
-        <w:t>3</w:t>
-      </w:r>
-      <w:r>
-        <w:rPr>
-          <w:noProof/>
-        </w:rPr>
-        <w:fldChar w:fldCharType="end"/>
-      </w:r>
+      <w:fldSimple w:instr=" SEQ Ilustración \* ARABIC \s 1 ">
+        <w:r>
+          <w:rPr>
+            <w:noProof/>
+          </w:rPr>
+          <w:t>3</w:t>
+        </w:r>
+      </w:fldSimple>
       <w:r>
         <w:t xml:space="preserve">. </w:t>
       </w:r>
       <w:r>
-        <w:t>Cálculo isorendimiento nodo característico</w:t>
+        <w:t xml:space="preserve">Cálculo </w:t>
+      </w:r>
+      <w:proofErr w:type="spellStart"/>
+      <w:r>
+        <w:t>isorendimiento</w:t>
+      </w:r>
+      <w:proofErr w:type="spellEnd"/>
+      <w:r>
+        <w:t xml:space="preserve"> nodo característico</w:t>
       </w:r>
       <w:bookmarkEnd w:id="5"/>
     </w:p>
@@ -3121,7 +3071,15 @@
         </w:rPr>
       </w:pPr>
       <w:r>
-        <w:t xml:space="preserve">En la siguiente imagen se muestra el histograma del fenómeno climatológico compuesto para el método ETR de Budyko, donde se tiene que </w:t>
+        <w:t xml:space="preserve">En la siguiente imagen se muestra el histograma del fenómeno climatológico compuesto para el método ETR de </w:t>
+      </w:r>
+      <w:proofErr w:type="spellStart"/>
+      <w:r>
+        <w:t>Budyko</w:t>
+      </w:r>
+      <w:proofErr w:type="spellEnd"/>
+      <w:r>
+        <w:t xml:space="preserve">, donde se tiene que </w:t>
       </w:r>
       <w:r>
         <w:t>6967</w:t>
@@ -3139,8 +3097,13 @@
         <w:lastRenderedPageBreak/>
         <w:t xml:space="preserve">nodos tienen </w:t>
       </w:r>
-      <w:r>
-        <w:t>isorendimientos entre 0.5 y 14.2 l/s/km2 cercanos a</w:t>
+      <w:proofErr w:type="spellStart"/>
+      <w:r>
+        <w:t>isorendimientos</w:t>
+      </w:r>
+      <w:proofErr w:type="spellEnd"/>
+      <w:r>
+        <w:t xml:space="preserve"> entre 0.5 y 14.2 l/s/km2 cercanos a</w:t>
       </w:r>
       <w:r>
         <w:t xml:space="preserve"> la media </w:t>
@@ -3202,56 +3165,38 @@
       <w:r>
         <w:t xml:space="preserve">Ilustración </w:t>
       </w:r>
-      <w:r>
-        <w:fldChar w:fldCharType="begin"/>
-      </w:r>
-      <w:r>
-        <w:instrText xml:space="preserve"> STYLEREF 1 \s </w:instrText>
-      </w:r>
-      <w:r>
-        <w:fldChar w:fldCharType="separate"/>
-      </w:r>
-      <w:r>
-        <w:rPr>
-          <w:noProof/>
-        </w:rPr>
-        <w:t>3</w:t>
-      </w:r>
-      <w:r>
-        <w:rPr>
-          <w:noProof/>
-        </w:rPr>
-        <w:fldChar w:fldCharType="end"/>
-      </w:r>
+      <w:fldSimple w:instr=" STYLEREF 1 \s ">
+        <w:r>
+          <w:rPr>
+            <w:noProof/>
+          </w:rPr>
+          <w:t>3</w:t>
+        </w:r>
+      </w:fldSimple>
       <w:r>
         <w:noBreakHyphen/>
       </w:r>
-      <w:r>
-        <w:fldChar w:fldCharType="begin"/>
-      </w:r>
-      <w:r>
-        <w:instrText xml:space="preserve"> SEQ Ilustración \* ARABIC \s 1 </w:instrText>
-      </w:r>
-      <w:r>
-        <w:fldChar w:fldCharType="separate"/>
-      </w:r>
-      <w:r>
-        <w:rPr>
-          <w:noProof/>
-        </w:rPr>
-        <w:t>4</w:t>
-      </w:r>
-      <w:r>
-        <w:rPr>
-          <w:noProof/>
-        </w:rPr>
-        <w:fldChar w:fldCharType="end"/>
-      </w:r>
+      <w:fldSimple w:instr=" SEQ Ilustración \* ARABIC \s 1 ">
+        <w:r>
+          <w:rPr>
+            <w:noProof/>
+          </w:rPr>
+          <w:t>4</w:t>
+        </w:r>
+      </w:fldSimple>
       <w:r>
         <w:t xml:space="preserve">. </w:t>
       </w:r>
       <w:r>
-        <w:t>Hidrograma Budyko Composite</w:t>
+        <w:t xml:space="preserve">Hidrograma </w:t>
+      </w:r>
+      <w:proofErr w:type="spellStart"/>
+      <w:r>
+        <w:t>Budyko</w:t>
+      </w:r>
+      <w:proofErr w:type="spellEnd"/>
+      <w:r>
+        <w:t xml:space="preserve"> Composite</w:t>
       </w:r>
       <w:bookmarkEnd w:id="6"/>
     </w:p>
@@ -3314,7 +3259,15 @@
         <w:t xml:space="preserve">A continuación, se muestra </w:t>
       </w:r>
       <w:r>
-        <w:t>la matriz de dispersión entre el área de aporte y el isorendimiento cuyo coeficiente de correlación R</w:t>
+        <w:t xml:space="preserve">la matriz de dispersión entre el área de aporte y el </w:t>
+      </w:r>
+      <w:proofErr w:type="spellStart"/>
+      <w:r>
+        <w:t>isorendimiento</w:t>
+      </w:r>
+      <w:proofErr w:type="spellEnd"/>
+      <w:r>
+        <w:t xml:space="preserve"> cuyo coeficiente de correlación R</w:t>
       </w:r>
       <w:r>
         <w:rPr>
@@ -3329,7 +3282,15 @@
         <w:t>0.000176</w:t>
       </w:r>
       <w:r>
-        <w:t>, lo cual comprueba que no se puede definir una relación entre el isorendimiento y el área</w:t>
+        <w:t xml:space="preserve">, lo cual comprueba que no se puede definir una relación entre el </w:t>
+      </w:r>
+      <w:proofErr w:type="spellStart"/>
+      <w:r>
+        <w:t>isorendimiento</w:t>
+      </w:r>
+      <w:proofErr w:type="spellEnd"/>
+      <w:r>
+        <w:t xml:space="preserve"> y el área</w:t>
       </w:r>
       <w:r>
         <w:t>.</w:t>
@@ -3343,56 +3304,38 @@
       <w:r>
         <w:t xml:space="preserve">Ilustración </w:t>
       </w:r>
-      <w:r>
-        <w:fldChar w:fldCharType="begin"/>
-      </w:r>
-      <w:r>
-        <w:instrText xml:space="preserve"> STYLEREF 1 \s </w:instrText>
-      </w:r>
-      <w:r>
-        <w:fldChar w:fldCharType="separate"/>
-      </w:r>
-      <w:r>
-        <w:rPr>
-          <w:noProof/>
-        </w:rPr>
-        <w:t>3</w:t>
-      </w:r>
-      <w:r>
-        <w:rPr>
-          <w:noProof/>
-        </w:rPr>
-        <w:fldChar w:fldCharType="end"/>
-      </w:r>
+      <w:fldSimple w:instr=" STYLEREF 1 \s ">
+        <w:r>
+          <w:rPr>
+            <w:noProof/>
+          </w:rPr>
+          <w:t>3</w:t>
+        </w:r>
+      </w:fldSimple>
       <w:r>
         <w:noBreakHyphen/>
       </w:r>
-      <w:r>
-        <w:fldChar w:fldCharType="begin"/>
-      </w:r>
-      <w:r>
-        <w:instrText xml:space="preserve"> SEQ Ilustración \* ARABIC \s 1 </w:instrText>
-      </w:r>
-      <w:r>
-        <w:fldChar w:fldCharType="separate"/>
-      </w:r>
-      <w:r>
-        <w:rPr>
-          <w:noProof/>
-        </w:rPr>
-        <w:t>5</w:t>
-      </w:r>
-      <w:r>
-        <w:rPr>
-          <w:noProof/>
-        </w:rPr>
-        <w:fldChar w:fldCharType="end"/>
-      </w:r>
+      <w:fldSimple w:instr=" SEQ Ilustración \* ARABIC \s 1 ">
+        <w:r>
+          <w:rPr>
+            <w:noProof/>
+          </w:rPr>
+          <w:t>5</w:t>
+        </w:r>
+      </w:fldSimple>
       <w:r>
         <w:t xml:space="preserve">. </w:t>
       </w:r>
       <w:r>
-        <w:t>Matriz Dispersión Budyko Compuesto</w:t>
+        <w:t xml:space="preserve">Matriz Dispersión </w:t>
+      </w:r>
+      <w:proofErr w:type="spellStart"/>
+      <w:r>
+        <w:t>Budyko</w:t>
+      </w:r>
+      <w:proofErr w:type="spellEnd"/>
+      <w:r>
+        <w:t xml:space="preserve"> Compuesto</w:t>
       </w:r>
       <w:bookmarkEnd w:id="7"/>
     </w:p>
@@ -3471,11 +3414,13 @@
     </w:p>
     <w:p>
       <w:r>
-        <w:t xml:space="preserve">Se realizó el ejercicio </w:t>
-      </w:r>
-      <w:r>
-        <w:t>para los demás fenómenos climatológicos para el método de ETR Budyko</w:t>
-      </w:r>
+        <w:t xml:space="preserve">Se realizó el ejercicio para los demás fenómenos climatológicos para el método de ETR </w:t>
+      </w:r>
+      <w:proofErr w:type="spellStart"/>
+      <w:r>
+        <w:t>Budyko</w:t>
+      </w:r>
+      <w:proofErr w:type="spellEnd"/>
       <w:r>
         <w:t>.</w:t>
       </w:r>
@@ -3510,59 +3455,43 @@
         <w:lastRenderedPageBreak/>
         <w:t xml:space="preserve">Ilustración </w:t>
       </w:r>
-      <w:r>
-        <w:fldChar w:fldCharType="begin"/>
-      </w:r>
-      <w:r>
-        <w:instrText xml:space="preserve"> STYLEREF 1 \s </w:instrText>
-      </w:r>
-      <w:r>
-        <w:fldChar w:fldCharType="separate"/>
-      </w:r>
-      <w:r>
-        <w:rPr>
-          <w:noProof/>
-        </w:rPr>
-        <w:t>4</w:t>
-      </w:r>
-      <w:r>
-        <w:rPr>
-          <w:noProof/>
-        </w:rPr>
-        <w:fldChar w:fldCharType="end"/>
-      </w:r>
+      <w:fldSimple w:instr=" STYLEREF 1 \s ">
+        <w:r>
+          <w:rPr>
+            <w:noProof/>
+          </w:rPr>
+          <w:t>4</w:t>
+        </w:r>
+      </w:fldSimple>
       <w:r>
         <w:noBreakHyphen/>
       </w:r>
-      <w:r>
-        <w:fldChar w:fldCharType="begin"/>
-      </w:r>
-      <w:r>
-        <w:instrText xml:space="preserve"> SEQ Ilustración \* ARABIC \s 1 </w:instrText>
-      </w:r>
-      <w:r>
-        <w:fldChar w:fldCharType="separate"/>
-      </w:r>
-      <w:r>
-        <w:rPr>
-          <w:noProof/>
-        </w:rPr>
-        <w:t>1</w:t>
-      </w:r>
-      <w:r>
-        <w:rPr>
-          <w:noProof/>
-        </w:rPr>
-        <w:fldChar w:fldCharType="end"/>
-      </w:r>
+      <w:fldSimple w:instr=" SEQ Ilustración \* ARABIC \s 1 ">
+        <w:r>
+          <w:rPr>
+            <w:noProof/>
+          </w:rPr>
+          <w:t>1</w:t>
+        </w:r>
+      </w:fldSimple>
       <w:r>
         <w:t xml:space="preserve">. </w:t>
       </w:r>
+      <w:proofErr w:type="spellStart"/>
       <w:r>
         <w:t>Isorendimiento</w:t>
       </w:r>
-      <w:r>
-        <w:t xml:space="preserve"> Budyko Niña</w:t>
+      <w:proofErr w:type="spellEnd"/>
+      <w:r>
+        <w:t xml:space="preserve"> </w:t>
+      </w:r>
+      <w:proofErr w:type="spellStart"/>
+      <w:r>
+        <w:t>Budyko</w:t>
+      </w:r>
+      <w:proofErr w:type="spellEnd"/>
+      <w:r>
+        <w:t xml:space="preserve"> Niña</w:t>
       </w:r>
       <w:bookmarkEnd w:id="9"/>
     </w:p>
@@ -3668,59 +3597,43 @@
       <w:r>
         <w:t xml:space="preserve">Ilustración </w:t>
       </w:r>
-      <w:r>
-        <w:fldChar w:fldCharType="begin"/>
-      </w:r>
-      <w:r>
-        <w:instrText xml:space="preserve"> STYLEREF 1 \s </w:instrText>
-      </w:r>
-      <w:r>
-        <w:fldChar w:fldCharType="separate"/>
-      </w:r>
-      <w:r>
-        <w:rPr>
-          <w:noProof/>
-        </w:rPr>
-        <w:t>4</w:t>
-      </w:r>
-      <w:r>
-        <w:rPr>
-          <w:noProof/>
-        </w:rPr>
-        <w:fldChar w:fldCharType="end"/>
-      </w:r>
+      <w:fldSimple w:instr=" STYLEREF 1 \s ">
+        <w:r>
+          <w:rPr>
+            <w:noProof/>
+          </w:rPr>
+          <w:t>4</w:t>
+        </w:r>
+      </w:fldSimple>
       <w:r>
         <w:noBreakHyphen/>
       </w:r>
-      <w:r>
-        <w:fldChar w:fldCharType="begin"/>
-      </w:r>
-      <w:r>
-        <w:instrText xml:space="preserve"> SEQ Ilustración \* ARABIC \s 1 </w:instrText>
-      </w:r>
-      <w:r>
-        <w:fldChar w:fldCharType="separate"/>
-      </w:r>
-      <w:r>
-        <w:rPr>
-          <w:noProof/>
-        </w:rPr>
-        <w:t>2</w:t>
-      </w:r>
-      <w:r>
-        <w:rPr>
-          <w:noProof/>
-        </w:rPr>
-        <w:fldChar w:fldCharType="end"/>
-      </w:r>
+      <w:fldSimple w:instr=" SEQ Ilustración \* ARABIC \s 1 ">
+        <w:r>
+          <w:rPr>
+            <w:noProof/>
+          </w:rPr>
+          <w:t>2</w:t>
+        </w:r>
+      </w:fldSimple>
       <w:r>
         <w:t xml:space="preserve">. </w:t>
       </w:r>
+      <w:proofErr w:type="spellStart"/>
       <w:r>
         <w:t>Isorendimiento</w:t>
       </w:r>
-      <w:r>
-        <w:t xml:space="preserve"> Budyko Niño</w:t>
+      <w:proofErr w:type="spellEnd"/>
+      <w:r>
+        <w:t xml:space="preserve"> </w:t>
+      </w:r>
+      <w:proofErr w:type="spellStart"/>
+      <w:r>
+        <w:t>Budyko</w:t>
+      </w:r>
+      <w:proofErr w:type="spellEnd"/>
+      <w:r>
+        <w:t xml:space="preserve"> Niño</w:t>
       </w:r>
       <w:bookmarkEnd w:id="10"/>
     </w:p>
@@ -3832,59 +3745,43 @@
       <w:r>
         <w:t xml:space="preserve">Ilustración </w:t>
       </w:r>
-      <w:r>
-        <w:fldChar w:fldCharType="begin"/>
-      </w:r>
-      <w:r>
-        <w:instrText xml:space="preserve"> STYLEREF 1 \s </w:instrText>
-      </w:r>
-      <w:r>
-        <w:fldChar w:fldCharType="separate"/>
-      </w:r>
-      <w:r>
-        <w:rPr>
-          <w:noProof/>
-        </w:rPr>
-        <w:t>4</w:t>
-      </w:r>
-      <w:r>
-        <w:rPr>
-          <w:noProof/>
-        </w:rPr>
-        <w:fldChar w:fldCharType="end"/>
-      </w:r>
+      <w:fldSimple w:instr=" STYLEREF 1 \s ">
+        <w:r>
+          <w:rPr>
+            <w:noProof/>
+          </w:rPr>
+          <w:t>4</w:t>
+        </w:r>
+      </w:fldSimple>
       <w:r>
         <w:noBreakHyphen/>
       </w:r>
-      <w:r>
-        <w:fldChar w:fldCharType="begin"/>
-      </w:r>
-      <w:r>
-        <w:instrText xml:space="preserve"> SEQ Ilustración \* ARABIC \s 1 </w:instrText>
-      </w:r>
-      <w:r>
-        <w:fldChar w:fldCharType="separate"/>
-      </w:r>
-      <w:r>
-        <w:rPr>
-          <w:noProof/>
-        </w:rPr>
-        <w:t>3</w:t>
-      </w:r>
-      <w:r>
-        <w:rPr>
-          <w:noProof/>
-        </w:rPr>
-        <w:fldChar w:fldCharType="end"/>
-      </w:r>
+      <w:fldSimple w:instr=" SEQ Ilustración \* ARABIC \s 1 ">
+        <w:r>
+          <w:rPr>
+            <w:noProof/>
+          </w:rPr>
+          <w:t>3</w:t>
+        </w:r>
+      </w:fldSimple>
       <w:r>
         <w:t xml:space="preserve">. </w:t>
       </w:r>
+      <w:proofErr w:type="spellStart"/>
       <w:r>
         <w:t>Isorendimiento</w:t>
       </w:r>
-      <w:r>
-        <w:t xml:space="preserve"> Budyko Neutral</w:t>
+      <w:proofErr w:type="spellEnd"/>
+      <w:r>
+        <w:t xml:space="preserve"> </w:t>
+      </w:r>
+      <w:proofErr w:type="spellStart"/>
+      <w:r>
+        <w:t>Budyko</w:t>
+      </w:r>
+      <w:proofErr w:type="spellEnd"/>
+      <w:r>
+        <w:t xml:space="preserve"> Neutral</w:t>
       </w:r>
       <w:bookmarkEnd w:id="11"/>
     </w:p>
@@ -3988,7 +3885,15 @@
         <w:t xml:space="preserve">Se observa que </w:t>
       </w:r>
       <w:r>
-        <w:t>la gran mayoría de nodos comparten la primera banda de agrupación con valores similares en isorendimiento al fenómeno compuesto, la mayor diferencia corresponde al Niño que tiene valores menores</w:t>
+        <w:t xml:space="preserve">la gran mayoría de nodos comparten la primera banda de agrupación con valores similares en </w:t>
+      </w:r>
+      <w:proofErr w:type="spellStart"/>
+      <w:r>
+        <w:t>isorendimiento</w:t>
+      </w:r>
+      <w:proofErr w:type="spellEnd"/>
+      <w:r>
+        <w:t xml:space="preserve"> al fenómeno compuesto, la mayor diferencia corresponde al Niño que tiene valores menores</w:t>
       </w:r>
       <w:r>
         <w:t>.</w:t>
@@ -4011,7 +3916,15 @@
         <w:t>C</w:t>
       </w:r>
       <w:r>
-        <w:t>ompuesto, Niña y Niño son similares, el Neutral genera un mayor isorendimiento. Espacialmente se tiene la misma distribución entre todos los fenómenos.</w:t>
+        <w:t xml:space="preserve">ompuesto, Niña y Niño son similares, el Neutral genera un mayor </w:t>
+      </w:r>
+      <w:proofErr w:type="spellStart"/>
+      <w:r>
+        <w:t>isorendimiento</w:t>
+      </w:r>
+      <w:proofErr w:type="spellEnd"/>
+      <w:r>
+        <w:t>. Espacialmente se tiene la misma distribución entre todos los fenómenos.</w:t>
       </w:r>
     </w:p>
     <w:p>
@@ -4035,7 +3948,23 @@
     </w:p>
     <w:p>
       <w:r>
-        <w:t>La importancia de los mapas de isorendimientos se enfoca a la clasificación de la oferta hídrica en una determinada zona a nivel nacional y su comparación con el rendimiento promedio mundial (10 l/s/km2)y de latinoamerica (21 l/s/km2).</w:t>
+        <w:t xml:space="preserve">La importancia de los mapas de </w:t>
+      </w:r>
+      <w:proofErr w:type="spellStart"/>
+      <w:r>
+        <w:t>isorendimientos</w:t>
+      </w:r>
+      <w:proofErr w:type="spellEnd"/>
+      <w:r>
+        <w:t xml:space="preserve"> se enfoca a la clasificación de la oferta hídrica en una determinada zona a nivel nacional y su comparación con el rendimiento promedio mundial (10 l/s/km2)y de </w:t>
+      </w:r>
+      <w:proofErr w:type="spellStart"/>
+      <w:r>
+        <w:t>latinoamerica</w:t>
+      </w:r>
+      <w:proofErr w:type="spellEnd"/>
+      <w:r>
+        <w:t xml:space="preserve"> (21 l/s/km2).</w:t>
       </w:r>
     </w:p>
     <w:p>
@@ -4068,37 +3997,23 @@
         <w:t xml:space="preserve">el ejercicio de </w:t>
       </w:r>
       <w:r>
-        <w:t>implementación de grillas de caudales medios para cada fenómeno climatológico y por cada método de ETR según las actividades anteriores</w:t>
-      </w:r>
+        <w:t xml:space="preserve">creación de mapas de </w:t>
+      </w:r>
+      <w:proofErr w:type="spellStart"/>
+      <w:r>
+        <w:t>isorendimiento</w:t>
+      </w:r>
+      <w:proofErr w:type="spellEnd"/>
+      <w:r>
+        <w:t xml:space="preserve"> para los métodos de ETR de </w:t>
+      </w:r>
+      <w:proofErr w:type="spellStart"/>
+      <w:r>
+        <w:t>Budyko</w:t>
+      </w:r>
+      <w:proofErr w:type="spellEnd"/>
       <w:r>
         <w:t>.</w:t>
-      </w:r>
-    </w:p>
-    <w:p>
-      <w:pPr>
-        <w:pStyle w:val="Prrafodelista"/>
-        <w:numPr>
-          <w:ilvl w:val="0"/>
-          <w:numId w:val="4"/>
-        </w:numPr>
-      </w:pPr>
-      <w:r>
-        <w:t>Se realizó el ejercicio de generación de grillas con los DEM ASTER y SRTM para el fenómeno compuesto, donde se resultaron valores muy distintos a los del ejercicio de la actividad</w:t>
-      </w:r>
-      <w:r>
-        <w:t>.</w:t>
-      </w:r>
-    </w:p>
-    <w:p>
-      <w:pPr>
-        <w:pStyle w:val="Prrafodelista"/>
-        <w:numPr>
-          <w:ilvl w:val="0"/>
-          <w:numId w:val="4"/>
-        </w:numPr>
-      </w:pPr>
-      <w:r>
-        <w:t>Se realizó el ejercicio con el método de ETR de Factor Regional, los resultados fueron similares a los de los métodos de la actividad.</w:t>
       </w:r>
     </w:p>
     <w:p>
@@ -4125,14 +4040,15 @@
       <w:r>
         <w:t xml:space="preserve">Contenido del curso: </w:t>
       </w:r>
-      <w:hyperlink r:id="rId26" w:history="1">
-        <w:r>
-          <w:rPr>
-            <w:rStyle w:val="Hipervnculo"/>
-          </w:rPr>
-          <w:t>https://github.com/rcfdtools/R.LTWB/tree/main/Section05/LTWB</w:t>
-        </w:r>
-      </w:hyperlink>
+      <w:r>
+        <w:t>https://github.com/rcfdtools/R.LTWB/tree/main/Section05/</w:t>
+      </w:r>
+      <w:r>
+        <w:t>Floe</w:t>
+      </w:r>
+      <w:r>
+        <w:t>wPerfomance</w:t>
+      </w:r>
       <w:r>
         <w:t>.</w:t>
       </w:r>
@@ -4146,21 +4062,15 @@
         </w:numPr>
       </w:pPr>
       <w:r>
-        <w:rPr>
-          <w:lang w:val="en-US"/>
-        </w:rPr>
         <w:t xml:space="preserve">IDEAM, 2023. </w:t>
       </w:r>
       <w:r>
-        <w:t xml:space="preserve">Oferta del Agua. </w:t>
-      </w:r>
-      <w:r>
-        <w:t>http://www.ideam.gov.co/web/siac/ofertaagua</w:t>
+        <w:t>Oferta del Agua. http://www.ideam.gov.co/web/siac/ofertaagua</w:t>
       </w:r>
     </w:p>
     <w:sectPr>
-      <w:headerReference w:type="default" r:id="rId27"/>
-      <w:footerReference w:type="default" r:id="rId28"/>
+      <w:headerReference w:type="default" r:id="rId26"/>
+      <w:footerReference w:type="default" r:id="rId27"/>
       <w:type w:val="continuous"/>
       <w:pgSz w:w="12240" w:h="15840"/>
       <w:pgMar w:top="1417" w:right="1701" w:bottom="1417" w:left="1701" w:header="708" w:footer="708" w:gutter="0"/>
@@ -7783,12 +7693,9 @@
 </file>
 
 <file path=customXml/item3.xml><?xml version="1.0" encoding="utf-8"?>
-<?mso-contentType ?>
-<FormTemplates xmlns="http://schemas.microsoft.com/sharepoint/v3/contenttype/forms">
-  <Display>DocumentLibraryForm</Display>
-  <Edit>DocumentLibraryForm</Edit>
-  <New>DocumentLibraryForm</New>
-</FormTemplates>
+<p:properties xmlns:p="http://schemas.microsoft.com/office/2006/metadata/properties" xmlns:xsi="http://www.w3.org/2001/XMLSchema-instance" xmlns:pc="http://schemas.microsoft.com/office/infopath/2007/PartnerControls">
+  <documentManagement/>
+</p:properties>
 </file>
 
 <file path=customXml/item4.xml><?xml version="1.0" encoding="utf-8"?>
@@ -7796,9 +7703,12 @@
 </file>
 
 <file path=customXml/item5.xml><?xml version="1.0" encoding="utf-8"?>
-<p:properties xmlns:p="http://schemas.microsoft.com/office/2006/metadata/properties" xmlns:xsi="http://www.w3.org/2001/XMLSchema-instance" xmlns:pc="http://schemas.microsoft.com/office/infopath/2007/PartnerControls">
-  <documentManagement/>
-</p:properties>
+<?mso-contentType ?>
+<FormTemplates xmlns="http://schemas.microsoft.com/sharepoint/v3/contenttype/forms">
+  <Display>DocumentLibraryForm</Display>
+  <Edit>DocumentLibraryForm</Edit>
+  <New>DocumentLibraryForm</New>
+</FormTemplates>
 </file>
 
 <file path=customXml/itemProps1.xml><?xml version="1.0" encoding="utf-8"?>
@@ -7829,9 +7739,10 @@
 </file>
 
 <file path=customXml/itemProps3.xml><?xml version="1.0" encoding="utf-8"?>
-<ds:datastoreItem xmlns:ds="http://schemas.openxmlformats.org/officeDocument/2006/customXml" ds:itemID="{F400B847-4192-4797-934E-B766DE624666}">
+<ds:datastoreItem xmlns:ds="http://schemas.openxmlformats.org/officeDocument/2006/customXml" ds:itemID="{1BA68A76-FA84-4E67-B266-A311B3C18BBC}">
   <ds:schemaRefs>
-    <ds:schemaRef ds:uri="http://schemas.microsoft.com/sharepoint/v3/contenttype/forms"/>
+    <ds:schemaRef ds:uri="http://schemas.microsoft.com/office/2006/metadata/properties"/>
+    <ds:schemaRef ds:uri="http://schemas.microsoft.com/office/infopath/2007/PartnerControls"/>
   </ds:schemaRefs>
 </ds:datastoreItem>
 </file>
@@ -7845,10 +7756,9 @@
 </file>
 
 <file path=customXml/itemProps5.xml><?xml version="1.0" encoding="utf-8"?>
-<ds:datastoreItem xmlns:ds="http://schemas.openxmlformats.org/officeDocument/2006/customXml" ds:itemID="{1BA68A76-FA84-4E67-B266-A311B3C18BBC}">
+<ds:datastoreItem xmlns:ds="http://schemas.openxmlformats.org/officeDocument/2006/customXml" ds:itemID="{F400B847-4192-4797-934E-B766DE624666}">
   <ds:schemaRefs>
-    <ds:schemaRef ds:uri="http://schemas.microsoft.com/office/2006/metadata/properties"/>
-    <ds:schemaRef ds:uri="http://schemas.microsoft.com/office/infopath/2007/PartnerControls"/>
+    <ds:schemaRef ds:uri="http://schemas.microsoft.com/sharepoint/v3/contenttype/forms"/>
   </ds:schemaRefs>
 </ds:datastoreItem>
 </file>